--- a/Files/version 4 - files/Version4.docx
+++ b/Files/version 4 - files/Version4.docx
@@ -452,29 +452,28 @@
         <w:rPr>
           <w:b/>
           <w:bCs/>
-          <w:noProof/>
           <w:sz w:val="44"/>
           <w:szCs w:val="44"/>
           <w:u w:val="single"/>
         </w:rPr>
         <w:lastRenderedPageBreak/>
         <w:drawing>
-          <wp:anchor distT="0" distB="0" distL="114300" distR="114300" simplePos="0" relativeHeight="251658240" behindDoc="1" locked="0" layoutInCell="1" allowOverlap="1" wp14:anchorId="3A81DA81" wp14:editId="02B4742B">
+          <wp:anchor distT="0" distB="0" distL="114300" distR="114300" simplePos="0" relativeHeight="251660288" behindDoc="0" locked="0" layoutInCell="1" allowOverlap="1" wp14:anchorId="0264D04C" wp14:editId="3245A760">
             <wp:simplePos x="0" y="0"/>
             <wp:positionH relativeFrom="column">
-              <wp:posOffset>-1075690</wp:posOffset>
+              <wp:posOffset>-987425</wp:posOffset>
             </wp:positionH>
             <wp:positionV relativeFrom="paragraph">
-              <wp:posOffset>414655</wp:posOffset>
+              <wp:posOffset>338455</wp:posOffset>
             </wp:positionV>
-            <wp:extent cx="7660640" cy="5160010"/>
-            <wp:effectExtent l="0" t="0" r="0" b="2540"/>
+            <wp:extent cx="7463790" cy="5012055"/>
+            <wp:effectExtent l="0" t="0" r="3810" b="0"/>
             <wp:wrapThrough wrapText="bothSides">
               <wp:wrapPolygon edited="0">
                 <wp:start x="0" y="0"/>
-                <wp:lineTo x="0" y="21531"/>
-                <wp:lineTo x="21539" y="21531"/>
-                <wp:lineTo x="21539" y="0"/>
+                <wp:lineTo x="0" y="21510"/>
+                <wp:lineTo x="21556" y="21510"/>
+                <wp:lineTo x="21556" y="0"/>
                 <wp:lineTo x="0" y="0"/>
               </wp:wrapPolygon>
             </wp:wrapThrough>
@@ -504,7 +503,7 @@
                   <pic:spPr>
                     <a:xfrm>
                       <a:off x="0" y="0"/>
-                      <a:ext cx="7660640" cy="5160010"/>
+                      <a:ext cx="7463790" cy="5012055"/>
                     </a:xfrm>
                     <a:prstGeom prst="rect">
                       <a:avLst/>
@@ -1789,30 +1788,34 @@
           <w:szCs w:val="44"/>
         </w:rPr>
       </w:pPr>
-    </w:p>
-    <w:p>
-      <w:pPr>
-        <w:bidi w:val="0"/>
-        <w:jc w:val="center"/>
+      <w:r>
         <w:rPr>
           <w:b/>
           <w:bCs/>
           <w:sz w:val="56"/>
           <w:szCs w:val="56"/>
         </w:rPr>
-      </w:pPr>
-      <w:r>
-        <w:rPr>
-          <w:b/>
-          <w:bCs/>
-          <w:sz w:val="56"/>
-          <w:szCs w:val="56"/>
-        </w:rPr>
         <w:drawing>
-          <wp:inline distT="0" distB="0" distL="0" distR="0" wp14:anchorId="1D46B6FB" wp14:editId="3CE685E3">
-            <wp:extent cx="4563112" cy="6782747"/>
-            <wp:effectExtent l="0" t="0" r="8890" b="0"/>
-            <wp:docPr id="2" name="תמונה 2"/>
+          <wp:anchor distT="0" distB="0" distL="114300" distR="114300" simplePos="0" relativeHeight="251659264" behindDoc="0" locked="0" layoutInCell="1" allowOverlap="1" wp14:anchorId="3A32FDCB" wp14:editId="53F9E27B">
+            <wp:simplePos x="0" y="0"/>
+            <wp:positionH relativeFrom="column">
+              <wp:posOffset>363220</wp:posOffset>
+            </wp:positionH>
+            <wp:positionV relativeFrom="paragraph">
+              <wp:posOffset>50165</wp:posOffset>
+            </wp:positionV>
+            <wp:extent cx="4815840" cy="7778326"/>
+            <wp:effectExtent l="0" t="0" r="3810" b="0"/>
+            <wp:wrapThrough wrapText="bothSides">
+              <wp:wrapPolygon edited="0">
+                <wp:start x="0" y="0"/>
+                <wp:lineTo x="0" y="21531"/>
+                <wp:lineTo x="21532" y="21531"/>
+                <wp:lineTo x="21532" y="0"/>
+                <wp:lineTo x="0" y="0"/>
+              </wp:wrapPolygon>
+            </wp:wrapThrough>
+            <wp:docPr id="3" name="תמונה 3"/>
             <wp:cNvGraphicFramePr>
               <a:graphicFrameLocks xmlns:a="http://schemas.openxmlformats.org/drawingml/2006/main" noChangeAspect="1"/>
             </wp:cNvGraphicFramePr>
@@ -1824,7 +1827,13 @@
                     <pic:cNvPicPr/>
                   </pic:nvPicPr>
                   <pic:blipFill>
-                    <a:blip r:embed="rId8"/>
+                    <a:blip r:embed="rId8">
+                      <a:extLst>
+                        <a:ext uri="{28A0092B-C50C-407E-A947-70E740481C1C}">
+                          <a14:useLocalDpi xmlns:a14="http://schemas.microsoft.com/office/drawing/2010/main" val="0"/>
+                        </a:ext>
+                      </a:extLst>
+                    </a:blip>
                     <a:stretch>
                       <a:fillRect/>
                     </a:stretch>
@@ -1832,7 +1841,7 @@
                   <pic:spPr>
                     <a:xfrm>
                       <a:off x="0" y="0"/>
-                      <a:ext cx="4563112" cy="6782747"/>
+                      <a:ext cx="4815840" cy="7778326"/>
                     </a:xfrm>
                     <a:prstGeom prst="rect">
                       <a:avLst/>
@@ -1841,9 +1850,27 @@
                 </pic:pic>
               </a:graphicData>
             </a:graphic>
-          </wp:inline>
+            <wp14:sizeRelH relativeFrom="margin">
+              <wp14:pctWidth>0</wp14:pctWidth>
+            </wp14:sizeRelH>
+            <wp14:sizeRelV relativeFrom="margin">
+              <wp14:pctHeight>0</wp14:pctHeight>
+            </wp14:sizeRelV>
+          </wp:anchor>
         </w:drawing>
       </w:r>
+    </w:p>
+    <w:p>
+      <w:pPr>
+        <w:bidi w:val="0"/>
+        <w:jc w:val="center"/>
+        <w:rPr>
+          <w:b/>
+          <w:bCs/>
+          <w:sz w:val="56"/>
+          <w:szCs w:val="56"/>
+        </w:rPr>
+      </w:pPr>
     </w:p>
     <w:p>
       <w:pPr>
